--- a/stack/doc.docx
+++ b/stack/doc.docx
@@ -3,23 +3,367 @@
 <w:document xmlns:wpc="http://schemas.microsoft.com/office/word/2010/wordprocessingCanvas" xmlns:cx="http://schemas.microsoft.com/office/drawing/2014/chartex" xmlns:cx1="http://schemas.microsoft.com/office/drawing/2015/9/8/chartex" xmlns:cx2="http://schemas.microsoft.com/office/drawing/2015/10/21/chartex" xmlns:cx3="http://schemas.microsoft.com/office/drawing/2016/5/9/chartex" xmlns:cx4="http://schemas.microsoft.com/office/drawing/2016/5/10/chartex" xmlns:cx5="http://schemas.microsoft.com/office/drawing/2016/5/11/chartex" xmlns:cx6="http://schemas.microsoft.com/office/drawing/2016/5/12/chartex" xmlns:cx7="http://schemas.microsoft.com/office/drawing/2016/5/13/chartex" xmlns:cx8="http://schemas.microsoft.com/office/drawing/2016/5/14/chartex" xmlns:mc="http://schemas.openxmlformats.org/markup-compatibility/2006" xmlns:aink="http://schemas.microsoft.com/office/drawing/2016/ink" xmlns:am3d="http://schemas.microsoft.com/office/drawing/2017/model3d" xmlns:o="urn:schemas-microsoft-com:office:office" xmlns:r="http://schemas.openxmlformats.org/officeDocument/2006/relationships" xmlns:m="http://schemas.openxmlformats.org/officeDocument/2006/math" xmlns:v="urn:schemas-microsoft-com:vml" xmlns:wp14="http://schemas.microsoft.com/office/word/2010/wordprocessingDrawing" xmlns:wp="http://schemas.openxmlformats.org/drawingml/2006/wordprocessingDrawing" xmlns:w10="urn:schemas-microsoft-com:office:word" xmlns:w="http://schemas.openxmlformats.org/wordprocessingml/2006/main" xmlns:w14="http://schemas.microsoft.com/office/word/2010/wordml" xmlns:w15="http://schemas.microsoft.com/office/word/2012/wordml" xmlns:w16cid="http://schemas.microsoft.com/office/word/2016/wordml/cid" xmlns:w16se="http://schemas.microsoft.com/office/word/2015/wordml/symex" xmlns:wpg="http://schemas.microsoft.com/office/word/2010/wordprocessingGroup" xmlns:wpi="http://schemas.microsoft.com/office/word/2010/wordprocessingInk" xmlns:wne="http://schemas.microsoft.com/office/word/2006/wordml" xmlns:wps="http://schemas.microsoft.com/office/word/2010/wordprocessingShape" mc:Ignorable="w14 w15 w16se w16cid wp14">
   <w:body>
     <w:p>
-      <w:pPr>
+      <w:r>
         <w:rPr>
           <w:rFonts w:hint="eastAsia"/>
         </w:rPr>
-      </w:pPr>
+        <w:t>找每个元素，左边第一个比他小（大），右边第一个比他小（大）可以用</w:t>
+      </w:r>
       <w:r>
         <w:rPr>
           <w:rFonts w:hint="eastAsia"/>
         </w:rPr>
-        <w:t>找每个元素，左边第一个比他小（大），右边第一个比他小（大）可以用</w:t>
-      </w:r>
-      <w:r>
-        <w:rPr>
-          <w:rFonts w:hint="eastAsia"/>
-        </w:rPr>
         <w:t>stack</w:t>
       </w:r>
+    </w:p>
+    <w:p/>
+    <w:p>
+      <w:pPr>
+        <w:shd w:val="clear" w:color="auto" w:fill="FFFFFF"/>
+        <w:wordWrap w:val="0"/>
+        <w:spacing w:after="240" w:line="390" w:lineRule="atLeast"/>
+        <w:jc w:val="both"/>
+        <w:rPr>
+          <w:rFonts w:ascii="Arial" w:eastAsia="Times New Roman" w:hAnsi="Arial" w:cs="Arial"/>
+          <w:color w:val="4F4F4F"/>
+          <w:sz w:val="24"/>
+          <w:szCs w:val="24"/>
+        </w:rPr>
+      </w:pPr>
+      <w:r>
+        <w:rPr>
+          <w:rFonts w:ascii="Arial" w:eastAsia="Times New Roman" w:hAnsi="Arial" w:cs="Arial"/>
+          <w:color w:val="4F4F4F"/>
+          <w:sz w:val="24"/>
+          <w:szCs w:val="24"/>
+        </w:rPr>
+        <w:t>java</w:t>
+      </w:r>
+      <w:r>
+        <w:rPr>
+          <w:rFonts w:ascii="Microsoft YaHei" w:eastAsia="Microsoft YaHei" w:hAnsi="Microsoft YaHei" w:cs="Microsoft YaHei" w:hint="eastAsia"/>
+          <w:color w:val="4F4F4F"/>
+          <w:sz w:val="24"/>
+          <w:szCs w:val="24"/>
+        </w:rPr>
+        <w:t>集合框架中没有</w:t>
+      </w:r>
+      <w:r>
+        <w:rPr>
+          <w:rFonts w:ascii="Arial" w:eastAsia="Times New Roman" w:hAnsi="Arial" w:cs="Arial"/>
+          <w:color w:val="4F4F4F"/>
+          <w:sz w:val="24"/>
+          <w:szCs w:val="24"/>
+        </w:rPr>
+        <w:t>Stack</w:t>
+      </w:r>
+      <w:r>
+        <w:rPr>
+          <w:rFonts w:ascii="Microsoft YaHei" w:eastAsia="Microsoft YaHei" w:hAnsi="Microsoft YaHei" w:cs="Microsoft YaHei" w:hint="eastAsia"/>
+          <w:color w:val="4F4F4F"/>
+          <w:sz w:val="24"/>
+          <w:szCs w:val="24"/>
+        </w:rPr>
+        <w:t>接口，仅仅有</w:t>
+      </w:r>
+      <w:r>
+        <w:rPr>
+          <w:rFonts w:ascii="Arial" w:eastAsia="Times New Roman" w:hAnsi="Arial" w:cs="Arial"/>
+          <w:color w:val="4F4F4F"/>
+          <w:sz w:val="24"/>
+          <w:szCs w:val="24"/>
+        </w:rPr>
+        <w:t>java</w:t>
+      </w:r>
+      <w:r>
+        <w:rPr>
+          <w:rFonts w:ascii="Microsoft YaHei" w:eastAsia="Microsoft YaHei" w:hAnsi="Microsoft YaHei" w:cs="Microsoft YaHei" w:hint="eastAsia"/>
+          <w:color w:val="4F4F4F"/>
+          <w:sz w:val="24"/>
+          <w:szCs w:val="24"/>
+        </w:rPr>
+        <w:t>早期遗留下来的一个</w:t>
+      </w:r>
+      <w:r>
+        <w:rPr>
+          <w:rFonts w:ascii="Arial" w:eastAsia="Times New Roman" w:hAnsi="Arial" w:cs="Arial"/>
+          <w:color w:val="4F4F4F"/>
+          <w:sz w:val="24"/>
+          <w:szCs w:val="24"/>
+        </w:rPr>
+        <w:t>Stack</w:t>
+      </w:r>
+      <w:r>
+        <w:rPr>
+          <w:rFonts w:ascii="Microsoft YaHei" w:eastAsia="Microsoft YaHei" w:hAnsi="Microsoft YaHei" w:cs="Microsoft YaHei" w:hint="eastAsia"/>
+          <w:color w:val="4F4F4F"/>
+          <w:sz w:val="24"/>
+          <w:szCs w:val="24"/>
+        </w:rPr>
+        <w:t>类。</w:t>
+      </w:r>
+      <w:r>
+        <w:rPr>
+          <w:rFonts w:ascii="Arial" w:eastAsia="Times New Roman" w:hAnsi="Arial" w:cs="Arial"/>
+          <w:color w:val="4F4F4F"/>
+          <w:sz w:val="24"/>
+          <w:szCs w:val="24"/>
+        </w:rPr>
+        <w:br/>
+      </w:r>
+      <w:r>
+        <w:rPr>
+          <w:rFonts w:ascii="Arial" w:eastAsia="Times New Roman" w:hAnsi="Arial" w:cs="Arial"/>
+          <w:color w:val="4F4F4F"/>
+          <w:sz w:val="24"/>
+          <w:szCs w:val="24"/>
+        </w:rPr>
+        <w:br/>
+        <w:t xml:space="preserve">Deque stack = new </w:t>
+      </w:r>
+      <w:proofErr w:type="spellStart"/>
+      <w:proofErr w:type="gramStart"/>
+      <w:r>
+        <w:rPr>
+          <w:rFonts w:ascii="Arial" w:eastAsia="Times New Roman" w:hAnsi="Arial" w:cs="Arial"/>
+          <w:color w:val="4F4F4F"/>
+          <w:sz w:val="24"/>
+          <w:szCs w:val="24"/>
+        </w:rPr>
+        <w:t>ArrayDeque</w:t>
+      </w:r>
+      <w:proofErr w:type="spellEnd"/>
+      <w:r>
+        <w:rPr>
+          <w:rFonts w:ascii="Arial" w:eastAsia="Times New Roman" w:hAnsi="Arial" w:cs="Arial"/>
+          <w:color w:val="4F4F4F"/>
+          <w:sz w:val="24"/>
+          <w:szCs w:val="24"/>
+        </w:rPr>
+        <w:t>(</w:t>
+      </w:r>
+      <w:proofErr w:type="gramEnd"/>
+      <w:r>
+        <w:rPr>
+          <w:rFonts w:ascii="Arial" w:eastAsia="Times New Roman" w:hAnsi="Arial" w:cs="Arial"/>
+          <w:color w:val="4F4F4F"/>
+          <w:sz w:val="24"/>
+          <w:szCs w:val="24"/>
+        </w:rPr>
+        <w:t>);</w:t>
+      </w:r>
+    </w:p>
+    <w:p>
+      <w:pPr>
+        <w:shd w:val="clear" w:color="auto" w:fill="F8F8F8"/>
+        <w:wordWrap w:val="0"/>
+        <w:spacing w:after="0" w:line="240" w:lineRule="auto"/>
+        <w:rPr>
+          <w:rFonts w:ascii="Verdana" w:eastAsia="Times New Roman" w:hAnsi="Verdana" w:cs="Arial"/>
+          <w:color w:val="C0C0C0"/>
+          <w:sz w:val="14"/>
+          <w:szCs w:val="14"/>
+        </w:rPr>
+      </w:pPr>
+      <w:r>
+        <w:rPr>
+          <w:rFonts w:ascii="Verdana" w:eastAsia="Times New Roman" w:hAnsi="Verdana" w:cs="Arial"/>
+          <w:b/>
+          <w:bCs/>
+          <w:color w:val="C0C0C0"/>
+          <w:sz w:val="14"/>
+          <w:szCs w:val="14"/>
+        </w:rPr>
+        <w:t>[java]</w:t>
+      </w:r>
+      <w:r>
+        <w:rPr>
+          <w:rFonts w:ascii="Verdana" w:eastAsia="Times New Roman" w:hAnsi="Verdana" w:cs="Arial"/>
+          <w:color w:val="C0C0C0"/>
+          <w:sz w:val="14"/>
+          <w:szCs w:val="14"/>
+        </w:rPr>
+        <w:t> </w:t>
+      </w:r>
+      <w:hyperlink r:id="rId5" w:tooltip="view plain" w:history="1">
+        <w:r>
+          <w:rPr>
+            <w:rFonts w:ascii="Verdana" w:eastAsia="Times New Roman" w:hAnsi="Verdana" w:cs="Arial"/>
+            <w:color w:val="6795B5"/>
+            <w:sz w:val="14"/>
+            <w:szCs w:val="14"/>
+            <w:u w:val="single"/>
+            <w:bdr w:val="none" w:sz="0" w:space="0" w:color="auto" w:frame="1"/>
+          </w:rPr>
+          <w:t>view plain</w:t>
+        </w:r>
+      </w:hyperlink>
+      <w:r>
+        <w:rPr>
+          <w:rFonts w:ascii="Verdana" w:eastAsia="Times New Roman" w:hAnsi="Verdana" w:cs="Arial"/>
+          <w:color w:val="C0C0C0"/>
+          <w:sz w:val="14"/>
+          <w:szCs w:val="14"/>
+        </w:rPr>
+        <w:t> </w:t>
+      </w:r>
+      <w:hyperlink r:id="rId6" w:tooltip="copy" w:history="1">
+        <w:r>
+          <w:rPr>
+            <w:rFonts w:ascii="Verdana" w:eastAsia="Times New Roman" w:hAnsi="Verdana" w:cs="Arial"/>
+            <w:color w:val="6795B5"/>
+            <w:sz w:val="14"/>
+            <w:szCs w:val="14"/>
+            <w:u w:val="single"/>
+            <w:bdr w:val="none" w:sz="0" w:space="0" w:color="auto" w:frame="1"/>
+          </w:rPr>
+          <w:t>copy</w:t>
+        </w:r>
+      </w:hyperlink>
+    </w:p>
+    <w:p>
+      <w:pPr>
+        <w:numPr>
+          <w:ilvl w:val="0"/>
+          <w:numId w:val="1"/>
+        </w:numPr>
+        <w:pBdr>
+          <w:left w:val="single" w:sz="18" w:space="0" w:color="6CE26C"/>
+        </w:pBdr>
+        <w:shd w:val="clear" w:color="auto" w:fill="FFFFFF"/>
+        <w:wordWrap w:val="0"/>
+        <w:spacing w:after="0" w:afterAutospacing="1" w:line="270" w:lineRule="atLeast"/>
+        <w:ind w:left="600"/>
+        <w:rPr>
+          <w:rFonts w:ascii="Consolas" w:eastAsia="Times New Roman" w:hAnsi="Consolas" w:cs="Arial"/>
+          <w:color w:val="5C5C5C"/>
+          <w:sz w:val="18"/>
+          <w:szCs w:val="18"/>
+        </w:rPr>
+      </w:pPr>
+      <w:r>
+        <w:rPr>
+          <w:rFonts w:ascii="Consolas" w:eastAsia="Times New Roman" w:hAnsi="Consolas" w:cs="Arial"/>
+          <w:color w:val="000000"/>
+          <w:sz w:val="18"/>
+          <w:szCs w:val="18"/>
+          <w:bdr w:val="none" w:sz="0" w:space="0" w:color="auto" w:frame="1"/>
+        </w:rPr>
+        <w:t>  </w:t>
+      </w:r>
+    </w:p>
+    <w:p>
+      <w:pPr>
+        <w:shd w:val="clear" w:color="auto" w:fill="FFFFFF"/>
+        <w:wordWrap w:val="0"/>
+        <w:spacing w:after="240" w:line="390" w:lineRule="atLeast"/>
+        <w:jc w:val="both"/>
+        <w:rPr>
+          <w:rFonts w:ascii="Arial" w:eastAsia="Times New Roman" w:hAnsi="Arial" w:cs="Arial"/>
+          <w:color w:val="4F4F4F"/>
+          <w:sz w:val="24"/>
+          <w:szCs w:val="24"/>
+        </w:rPr>
+      </w:pPr>
+      <w:r>
+        <w:rPr>
+          <w:rFonts w:ascii="Arial" w:eastAsia="Times New Roman" w:hAnsi="Arial" w:cs="Arial"/>
+          <w:color w:val="4F4F4F"/>
+          <w:sz w:val="24"/>
+          <w:szCs w:val="24"/>
+        </w:rPr>
+        <w:t>public Stack extends Vector</w:t>
+      </w:r>
+    </w:p>
+    <w:p>
+      <w:pPr>
+        <w:shd w:val="clear" w:color="auto" w:fill="FFFFFF"/>
+        <w:wordWrap w:val="0"/>
+        <w:spacing w:after="240" w:line="390" w:lineRule="atLeast"/>
+        <w:jc w:val="both"/>
+        <w:rPr>
+          <w:rFonts w:ascii="Arial" w:eastAsia="Times New Roman" w:hAnsi="Arial" w:cs="Arial"/>
+          <w:color w:val="4F4F4F"/>
+          <w:sz w:val="24"/>
+          <w:szCs w:val="24"/>
+        </w:rPr>
+      </w:pPr>
+      <w:r>
+        <w:rPr>
+          <w:rFonts w:ascii="Microsoft YaHei" w:eastAsia="Microsoft YaHei" w:hAnsi="Microsoft YaHei" w:cs="Microsoft YaHei" w:hint="eastAsia"/>
+          <w:color w:val="4F4F4F"/>
+          <w:sz w:val="24"/>
+          <w:szCs w:val="24"/>
+        </w:rPr>
+        <w:t>因为集成自</w:t>
+      </w:r>
+      <w:r>
+        <w:rPr>
+          <w:rFonts w:ascii="Arial" w:eastAsia="Times New Roman" w:hAnsi="Arial" w:cs="Arial"/>
+          <w:color w:val="4F4F4F"/>
+          <w:sz w:val="24"/>
+          <w:szCs w:val="24"/>
+        </w:rPr>
+        <w:t>Vector</w:t>
+      </w:r>
+      <w:r>
+        <w:rPr>
+          <w:rFonts w:ascii="Microsoft YaHei" w:eastAsia="Microsoft YaHei" w:hAnsi="Microsoft YaHei" w:cs="Microsoft YaHei" w:hint="eastAsia"/>
+          <w:color w:val="4F4F4F"/>
+          <w:sz w:val="24"/>
+          <w:szCs w:val="24"/>
+        </w:rPr>
+        <w:t>，所以</w:t>
+      </w:r>
+      <w:r>
+        <w:rPr>
+          <w:rFonts w:ascii="Arial" w:eastAsia="Times New Roman" w:hAnsi="Arial" w:cs="Arial"/>
+          <w:color w:val="4F4F4F"/>
+          <w:sz w:val="24"/>
+          <w:szCs w:val="24"/>
+        </w:rPr>
+        <w:t>Stack</w:t>
+      </w:r>
+      <w:r>
+        <w:rPr>
+          <w:rFonts w:ascii="Microsoft YaHei" w:eastAsia="Microsoft YaHei" w:hAnsi="Microsoft YaHei" w:cs="Microsoft YaHei" w:hint="eastAsia"/>
+          <w:color w:val="4F4F4F"/>
+          <w:sz w:val="24"/>
+          <w:szCs w:val="24"/>
+        </w:rPr>
+        <w:t>类是同步的，效率不高。官方一般建议这样使用</w:t>
+      </w:r>
+      <w:proofErr w:type="spellStart"/>
+      <w:r>
+        <w:rPr>
+          <w:rFonts w:ascii="Arial" w:eastAsia="Times New Roman" w:hAnsi="Arial" w:cs="Arial"/>
+          <w:color w:val="4F4F4F"/>
+          <w:sz w:val="24"/>
+          <w:szCs w:val="24"/>
+        </w:rPr>
+        <w:t>ArrayDeque</w:t>
+      </w:r>
+      <w:proofErr w:type="spellEnd"/>
+      <w:r>
+        <w:rPr>
+          <w:rFonts w:ascii="Microsoft YaHei" w:eastAsia="Microsoft YaHei" w:hAnsi="Microsoft YaHei" w:cs="Microsoft YaHei" w:hint="eastAsia"/>
+          <w:color w:val="4F4F4F"/>
+          <w:sz w:val="24"/>
+          <w:szCs w:val="24"/>
+        </w:rPr>
+        <w:t>代替</w:t>
+      </w:r>
+      <w:r>
+        <w:rPr>
+          <w:rFonts w:ascii="Arial" w:eastAsia="Times New Roman" w:hAnsi="Arial" w:cs="Arial"/>
+          <w:color w:val="4F4F4F"/>
+          <w:sz w:val="24"/>
+          <w:szCs w:val="24"/>
+        </w:rPr>
+        <w:t>Stack</w:t>
+      </w:r>
+    </w:p>
+    <w:p>
       <w:bookmarkStart w:id="0" w:name="_GoBack"/>
       <w:bookmarkEnd w:id="0"/>
     </w:p>
@@ -31,6 +375,127 @@
     </w:sectPr>
   </w:body>
 </w:document>
+</file>
+
+<file path=word/numbering.xml><?xml version="1.0" encoding="utf-8"?>
+<w:numbering xmlns:wpc="http://schemas.microsoft.com/office/word/2010/wordprocessingCanvas" xmlns:cx="http://schemas.microsoft.com/office/drawing/2014/chartex" xmlns:cx1="http://schemas.microsoft.com/office/drawing/2015/9/8/chartex" xmlns:cx2="http://schemas.microsoft.com/office/drawing/2015/10/21/chartex" xmlns:cx3="http://schemas.microsoft.com/office/drawing/2016/5/9/chartex" xmlns:cx4="http://schemas.microsoft.com/office/drawing/2016/5/10/chartex" xmlns:cx5="http://schemas.microsoft.com/office/drawing/2016/5/11/chartex" xmlns:cx6="http://schemas.microsoft.com/office/drawing/2016/5/12/chartex" xmlns:cx7="http://schemas.microsoft.com/office/drawing/2016/5/13/chartex" xmlns:cx8="http://schemas.microsoft.com/office/drawing/2016/5/14/chartex" xmlns:mc="http://schemas.openxmlformats.org/markup-compatibility/2006" xmlns:aink="http://schemas.microsoft.com/office/drawing/2016/ink" xmlns:am3d="http://schemas.microsoft.com/office/drawing/2017/model3d" xmlns:o="urn:schemas-microsoft-com:office:office" xmlns:r="http://schemas.openxmlformats.org/officeDocument/2006/relationships" xmlns:m="http://schemas.openxmlformats.org/officeDocument/2006/math" xmlns:v="urn:schemas-microsoft-com:vml" xmlns:wp14="http://schemas.microsoft.com/office/word/2010/wordprocessingDrawing" xmlns:wp="http://schemas.openxmlformats.org/drawingml/2006/wordprocessingDrawing" xmlns:w10="urn:schemas-microsoft-com:office:word" xmlns:w="http://schemas.openxmlformats.org/wordprocessingml/2006/main" xmlns:w14="http://schemas.microsoft.com/office/word/2010/wordml" xmlns:w15="http://schemas.microsoft.com/office/word/2012/wordml" xmlns:w16cid="http://schemas.microsoft.com/office/word/2016/wordml/cid" xmlns:w16se="http://schemas.microsoft.com/office/word/2015/wordml/symex" xmlns:wpg="http://schemas.microsoft.com/office/word/2010/wordprocessingGroup" xmlns:wpi="http://schemas.microsoft.com/office/word/2010/wordprocessingInk" xmlns:wne="http://schemas.microsoft.com/office/word/2006/wordml" xmlns:wps="http://schemas.microsoft.com/office/word/2010/wordprocessingShape" mc:Ignorable="w14 w15 w16se w16cid wp14">
+  <w:abstractNum w:abstractNumId="0" w15:restartNumberingAfterBreak="0">
+    <w:nsid w:val="79AF060F"/>
+    <w:multiLevelType w:val="multilevel"/>
+    <w:tmpl w:val="46D231C8"/>
+    <w:lvl w:ilvl="0">
+      <w:start w:val="1"/>
+      <w:numFmt w:val="decimal"/>
+      <w:lvlText w:val="%1."/>
+      <w:lvlJc w:val="left"/>
+      <w:pPr>
+        <w:tabs>
+          <w:tab w:val="num" w:pos="720"/>
+        </w:tabs>
+        <w:ind w:left="720" w:hanging="360"/>
+      </w:pPr>
+    </w:lvl>
+    <w:lvl w:ilvl="1" w:tentative="1">
+      <w:start w:val="1"/>
+      <w:numFmt w:val="decimal"/>
+      <w:lvlText w:val="%2."/>
+      <w:lvlJc w:val="left"/>
+      <w:pPr>
+        <w:tabs>
+          <w:tab w:val="num" w:pos="1440"/>
+        </w:tabs>
+        <w:ind w:left="1440" w:hanging="360"/>
+      </w:pPr>
+    </w:lvl>
+    <w:lvl w:ilvl="2" w:tentative="1">
+      <w:start w:val="1"/>
+      <w:numFmt w:val="decimal"/>
+      <w:lvlText w:val="%3."/>
+      <w:lvlJc w:val="left"/>
+      <w:pPr>
+        <w:tabs>
+          <w:tab w:val="num" w:pos="2160"/>
+        </w:tabs>
+        <w:ind w:left="2160" w:hanging="360"/>
+      </w:pPr>
+    </w:lvl>
+    <w:lvl w:ilvl="3" w:tentative="1">
+      <w:start w:val="1"/>
+      <w:numFmt w:val="decimal"/>
+      <w:lvlText w:val="%4."/>
+      <w:lvlJc w:val="left"/>
+      <w:pPr>
+        <w:tabs>
+          <w:tab w:val="num" w:pos="2880"/>
+        </w:tabs>
+        <w:ind w:left="2880" w:hanging="360"/>
+      </w:pPr>
+    </w:lvl>
+    <w:lvl w:ilvl="4" w:tentative="1">
+      <w:start w:val="1"/>
+      <w:numFmt w:val="decimal"/>
+      <w:lvlText w:val="%5."/>
+      <w:lvlJc w:val="left"/>
+      <w:pPr>
+        <w:tabs>
+          <w:tab w:val="num" w:pos="3600"/>
+        </w:tabs>
+        <w:ind w:left="3600" w:hanging="360"/>
+      </w:pPr>
+    </w:lvl>
+    <w:lvl w:ilvl="5" w:tentative="1">
+      <w:start w:val="1"/>
+      <w:numFmt w:val="decimal"/>
+      <w:lvlText w:val="%6."/>
+      <w:lvlJc w:val="left"/>
+      <w:pPr>
+        <w:tabs>
+          <w:tab w:val="num" w:pos="4320"/>
+        </w:tabs>
+        <w:ind w:left="4320" w:hanging="360"/>
+      </w:pPr>
+    </w:lvl>
+    <w:lvl w:ilvl="6" w:tentative="1">
+      <w:start w:val="1"/>
+      <w:numFmt w:val="decimal"/>
+      <w:lvlText w:val="%7."/>
+      <w:lvlJc w:val="left"/>
+      <w:pPr>
+        <w:tabs>
+          <w:tab w:val="num" w:pos="5040"/>
+        </w:tabs>
+        <w:ind w:left="5040" w:hanging="360"/>
+      </w:pPr>
+    </w:lvl>
+    <w:lvl w:ilvl="7" w:tentative="1">
+      <w:start w:val="1"/>
+      <w:numFmt w:val="decimal"/>
+      <w:lvlText w:val="%8."/>
+      <w:lvlJc w:val="left"/>
+      <w:pPr>
+        <w:tabs>
+          <w:tab w:val="num" w:pos="5760"/>
+        </w:tabs>
+        <w:ind w:left="5760" w:hanging="360"/>
+      </w:pPr>
+    </w:lvl>
+    <w:lvl w:ilvl="8" w:tentative="1">
+      <w:start w:val="1"/>
+      <w:numFmt w:val="decimal"/>
+      <w:lvlText w:val="%9."/>
+      <w:lvlJc w:val="left"/>
+      <w:pPr>
+        <w:tabs>
+          <w:tab w:val="num" w:pos="6480"/>
+        </w:tabs>
+        <w:ind w:left="6480" w:hanging="360"/>
+      </w:pPr>
+    </w:lvl>
+  </w:abstractNum>
+  <w:num w:numId="1">
+    <w:abstractNumId w:val="0"/>
+  </w:num>
+</w:numbering>
 </file>
 
 <file path=word/styles.xml><?xml version="1.0" encoding="utf-8"?>
@@ -458,6 +923,47 @@
     <w:semiHidden/>
     <w:unhideWhenUsed/>
   </w:style>
+  <w:style w:type="paragraph" w:styleId="NormalWeb">
+    <w:name w:val="Normal (Web)"/>
+    <w:basedOn w:val="Normal"/>
+    <w:uiPriority w:val="99"/>
+    <w:semiHidden/>
+    <w:unhideWhenUsed/>
+    <w:rsid w:val="00015910"/>
+    <w:pPr>
+      <w:spacing w:before="100" w:beforeAutospacing="1" w:after="100" w:afterAutospacing="1" w:line="240" w:lineRule="auto"/>
+    </w:pPr>
+    <w:rPr>
+      <w:rFonts w:ascii="Times New Roman" w:eastAsia="Times New Roman" w:hAnsi="Times New Roman" w:cs="Times New Roman"/>
+      <w:sz w:val="24"/>
+      <w:szCs w:val="24"/>
+    </w:rPr>
+  </w:style>
+  <w:style w:type="character" w:styleId="Hyperlink">
+    <w:name w:val="Hyperlink"/>
+    <w:basedOn w:val="DefaultParagraphFont"/>
+    <w:uiPriority w:val="99"/>
+    <w:semiHidden/>
+    <w:unhideWhenUsed/>
+    <w:rsid w:val="00015910"/>
+    <w:rPr>
+      <w:color w:val="0000FF"/>
+      <w:u w:val="single"/>
+    </w:rPr>
+  </w:style>
+  <w:style w:type="paragraph" w:customStyle="1" w:styleId="alt">
+    <w:name w:val="alt"/>
+    <w:basedOn w:val="Normal"/>
+    <w:rsid w:val="00015910"/>
+    <w:pPr>
+      <w:spacing w:before="100" w:beforeAutospacing="1" w:after="100" w:afterAutospacing="1" w:line="240" w:lineRule="auto"/>
+    </w:pPr>
+    <w:rPr>
+      <w:rFonts w:ascii="Times New Roman" w:eastAsia="Times New Roman" w:hAnsi="Times New Roman" w:cs="Times New Roman"/>
+      <w:sz w:val="24"/>
+      <w:szCs w:val="24"/>
+    </w:rPr>
+  </w:style>
 </w:styles>
 </file>
 
